--- a/src/main/webapp/images/Movie-List-Application-description.docx
+++ b/src/main/webapp/images/Movie-List-Application-description.docx
@@ -4,6 +4,125 @@
   <w:body>
     <w:p>
       <w:pPr>
+        <w:pStyle w:val="Title"/>
+        <w:rPr>
+          <w:lang w:val="en-US"/>
+        </w:rPr>
+      </w:pPr>
+      <w:r>
+        <w:rPr>
+          <w:lang w:val="en-US"/>
+        </w:rPr>
+        <w:t>Contribution</w:t>
+      </w:r>
+    </w:p>
+    <w:p>
+      <w:pPr>
+        <w:rPr>
+          <w:lang w:val="en-US"/>
+        </w:rPr>
+      </w:pPr>
+      <w:r>
+        <w:rPr>
+          <w:lang w:val="en-US"/>
+        </w:rPr>
+        <w:t>Front End: Zygimantas</w:t>
+      </w:r>
+    </w:p>
+    <w:p>
+      <w:pPr>
+        <w:rPr>
+          <w:lang w:val="en-US"/>
+        </w:rPr>
+      </w:pPr>
+      <w:r>
+        <w:rPr>
+          <w:lang w:val="en-US"/>
+        </w:rPr>
+        <w:t>Server: Zygimantas</w:t>
+      </w:r>
+    </w:p>
+    <w:p>
+      <w:pPr>
+        <w:rPr>
+          <w:lang w:val="en-US"/>
+        </w:rPr>
+      </w:pPr>
+      <w:r>
+        <w:rPr>
+          <w:lang w:val="en-US"/>
+        </w:rPr>
+        <w:t>MySql: Zygimantas</w:t>
+      </w:r>
+    </w:p>
+    <w:p>
+      <w:pPr>
+        <w:rPr>
+          <w:lang w:val="en-US"/>
+        </w:rPr>
+      </w:pPr>
+      <w:r>
+        <w:rPr>
+          <w:lang w:val="en-US"/>
+        </w:rPr>
+        <w:t>Rest: Zygimantas, Daniel, Emil</w:t>
+      </w:r>
+    </w:p>
+    <w:p>
+      <w:pPr>
+        <w:rPr>
+          <w:lang w:val="en-US"/>
+        </w:rPr>
+      </w:pPr>
+      <w:r>
+        <w:rPr>
+          <w:lang w:val="en-US"/>
+        </w:rPr>
+        <w:t>Façade: Daniel, Zygimantas</w:t>
+      </w:r>
+    </w:p>
+    <w:p>
+      <w:pPr>
+        <w:rPr>
+          <w:lang w:val="en-US"/>
+        </w:rPr>
+      </w:pPr>
+      <w:r>
+        <w:rPr>
+          <w:lang w:val="en-US"/>
+        </w:rPr>
+        <w:t>Entities: Daniel</w:t>
+      </w:r>
+      <w:r>
+        <w:rPr>
+          <w:lang w:val="en-US"/>
+        </w:rPr>
+        <w:t>, Plamen</w:t>
+      </w:r>
+    </w:p>
+    <w:p>
+      <w:pPr>
+        <w:rPr>
+          <w:lang w:val="en-US"/>
+        </w:rPr>
+      </w:pPr>
+      <w:r>
+        <w:rPr>
+          <w:lang w:val="en-US"/>
+        </w:rPr>
+        <w:t>Tests: Plamen</w:t>
+      </w:r>
+    </w:p>
+    <w:p>
+      <w:pPr>
+        <w:rPr>
+          <w:lang w:val="en-US"/>
+        </w:rPr>
+      </w:pPr>
+    </w:p>
+    <w:p>
+      <w:pPr>
+        <w:pStyle w:val="Title"/>
         <w:rPr>
           <w:lang w:val="en-US"/>
         </w:rPr>
@@ -68,21 +187,7 @@
         <w:rPr>
           <w:lang w:val="en-US"/>
         </w:rPr>
-        <w:t xml:space="preserve">o you </w:t>
-      </w:r>
-      <w:proofErr w:type="gramStart"/>
-      <w:r>
-        <w:rPr>
-          <w:lang w:val="en-US"/>
-        </w:rPr>
-        <w:t>are able to</w:t>
-      </w:r>
-      <w:proofErr w:type="gramEnd"/>
-      <w:r>
-        <w:rPr>
-          <w:lang w:val="en-US"/>
-        </w:rPr>
-        <w:t xml:space="preserve"> look at other</w:t>
+        <w:t>o you are able to look at other</w:t>
       </w:r>
       <w:r>
         <w:rPr>
@@ -103,33 +208,17 @@
         </w:rPr>
         <w:t xml:space="preserve">On the movie </w:t>
       </w:r>
-      <w:proofErr w:type="gramStart"/>
       <w:r>
         <w:rPr>
           <w:lang w:val="en-US"/>
         </w:rPr>
         <w:t>page</w:t>
       </w:r>
-      <w:proofErr w:type="gramEnd"/>
-      <w:r>
-        <w:rPr>
-          <w:lang w:val="en-US"/>
-        </w:rPr>
-        <w:t xml:space="preserve"> itself there should be reviews by the users and we could also implement that we go out and gather professional critics reviews of the movie as well. We would also on the movie page have recommendations by other users to movies that are </w:t>
-      </w:r>
-      <w:proofErr w:type="gramStart"/>
-      <w:r>
-        <w:rPr>
-          <w:lang w:val="en-US"/>
-        </w:rPr>
-        <w:t>similar to</w:t>
-      </w:r>
-      <w:proofErr w:type="gramEnd"/>
-      <w:r>
-        <w:rPr>
-          <w:lang w:val="en-US"/>
-        </w:rPr>
-        <w:t xml:space="preserve"> the selected movie put together with a box of text with how they are similar and why you should watch this.</w:t>
+      <w:r>
+        <w:rPr>
+          <w:lang w:val="en-US"/>
+        </w:rPr>
+        <w:t xml:space="preserve"> itself there should be reviews by the users and we could also implement that we go out and gather professional critics reviews of the movie as well. We would also on the movie page have recommendations by other users to movies that are similar to the selected movie put together with a box of text with how they are similar and why you should watch this.</w:t>
       </w:r>
     </w:p>
     <w:p>
@@ -280,100 +369,74 @@
         <w:rPr>
           <w:lang w:val="en-US"/>
         </w:rPr>
-        <w:t xml:space="preserve">Users should be able to add a movie to their </w:t>
-      </w:r>
-      <w:proofErr w:type="spellStart"/>
-      <w:r>
-        <w:rPr>
-          <w:lang w:val="en-US"/>
-        </w:rPr>
-        <w:t>movielist</w:t>
-      </w:r>
-      <w:proofErr w:type="spellEnd"/>
-    </w:p>
-    <w:p>
-      <w:pPr>
-        <w:rPr>
-          <w:lang w:val="en-US"/>
-        </w:rPr>
-      </w:pPr>
-      <w:r>
-        <w:rPr>
-          <w:lang w:val="en-US"/>
-        </w:rPr>
-        <w:t xml:space="preserve">Users should be able to add a review to the </w:t>
-      </w:r>
-      <w:proofErr w:type="spellStart"/>
-      <w:r>
-        <w:rPr>
-          <w:lang w:val="en-US"/>
-        </w:rPr>
-        <w:t>moviepage</w:t>
-      </w:r>
-      <w:proofErr w:type="spellEnd"/>
-    </w:p>
-    <w:p>
-      <w:pPr>
-        <w:rPr>
-          <w:lang w:val="en-US"/>
-        </w:rPr>
-      </w:pPr>
-      <w:r>
-        <w:rPr>
-          <w:lang w:val="en-US"/>
-        </w:rPr>
-        <w:t xml:space="preserve">Users should be able to add a recommendation to the </w:t>
-      </w:r>
-      <w:proofErr w:type="spellStart"/>
-      <w:r>
-        <w:rPr>
-          <w:lang w:val="en-US"/>
-        </w:rPr>
-        <w:t>moviepage</w:t>
-      </w:r>
-      <w:proofErr w:type="spellEnd"/>
-    </w:p>
-    <w:p>
-      <w:pPr>
-        <w:rPr>
-          <w:lang w:val="en-US"/>
-        </w:rPr>
-      </w:pPr>
-      <w:r>
-        <w:rPr>
-          <w:lang w:val="en-US"/>
-        </w:rPr>
-        <w:t xml:space="preserve">Users should be able to add other users to their </w:t>
-      </w:r>
-      <w:proofErr w:type="spellStart"/>
-      <w:r>
-        <w:rPr>
-          <w:lang w:val="en-US"/>
-        </w:rPr>
-        <w:t>friendslist</w:t>
-      </w:r>
-      <w:proofErr w:type="spellEnd"/>
-    </w:p>
-    <w:p>
-      <w:pPr>
-        <w:rPr>
-          <w:lang w:val="en-US"/>
-        </w:rPr>
-      </w:pPr>
-      <w:r>
-        <w:rPr>
-          <w:lang w:val="en-US"/>
-        </w:rPr>
-        <w:t xml:space="preserve">Admins should be able to update a </w:t>
-      </w:r>
-      <w:proofErr w:type="spellStart"/>
-      <w:r>
-        <w:rPr>
-          <w:lang w:val="en-US"/>
-        </w:rPr>
-        <w:t>moviepage</w:t>
-      </w:r>
-      <w:proofErr w:type="spellEnd"/>
+        <w:lastRenderedPageBreak/>
+        <w:t>Admins should be able to Edit/Update a movie.</w:t>
+      </w:r>
+    </w:p>
+    <w:p>
+      <w:pPr>
+        <w:rPr>
+          <w:lang w:val="en-US"/>
+        </w:rPr>
+      </w:pPr>
+      <w:r>
+        <w:rPr>
+          <w:lang w:val="en-US"/>
+        </w:rPr>
+        <w:t>Users should be able to add a movie to their movielist</w:t>
+      </w:r>
+    </w:p>
+    <w:p>
+      <w:pPr>
+        <w:rPr>
+          <w:lang w:val="en-US"/>
+        </w:rPr>
+      </w:pPr>
+      <w:r>
+        <w:rPr>
+          <w:lang w:val="en-US"/>
+        </w:rPr>
+        <w:t>Users should be able to add a review to the moviepage</w:t>
+      </w:r>
+    </w:p>
+    <w:p>
+      <w:pPr>
+        <w:rPr>
+          <w:lang w:val="en-US"/>
+        </w:rPr>
+      </w:pPr>
+      <w:r>
+        <w:rPr>
+          <w:lang w:val="en-US"/>
+        </w:rPr>
+        <w:t>Users should be able to add a recommendation to the moviepage</w:t>
+      </w:r>
+    </w:p>
+    <w:p>
+      <w:pPr>
+        <w:rPr>
+          <w:lang w:val="en-US"/>
+        </w:rPr>
+      </w:pPr>
+      <w:r>
+        <w:rPr>
+          <w:lang w:val="en-US"/>
+        </w:rPr>
+        <w:t>Users should be able to add other users to their friendslist</w:t>
+      </w:r>
+    </w:p>
+    <w:p>
+      <w:pPr>
+        <w:rPr>
+          <w:lang w:val="en-US"/>
+        </w:rPr>
+      </w:pPr>
+      <w:r>
+        <w:rPr>
+          <w:lang w:val="en-US"/>
+        </w:rPr>
+        <w:t>Admins should be able to update a moviepage</w:t>
+      </w:r>
     </w:p>
     <w:p>
       <w:pPr>
@@ -450,7 +513,6 @@
         <w:rPr>
           <w:lang w:val="en-US"/>
         </w:rPr>
-        <w:lastRenderedPageBreak/>
         <w:t>O</w:t>
       </w:r>
       <w:r>
@@ -499,7 +561,7 @@
       <w:r>
         <w:rPr>
           <w:noProof/>
-          <w:lang w:eastAsia="da-DK"/>
+          <w:lang w:val="en-US"/>
         </w:rPr>
         <w:drawing>
           <wp:inline distT="0" distB="0" distL="0" distR="0">
@@ -517,7 +579,7 @@
                     <pic:cNvPicPr/>
                   </pic:nvPicPr>
                   <pic:blipFill>
-                    <a:blip r:embed="rId6">
+                    <a:blip r:embed="rId7">
                       <a:extLst>
                         <a:ext uri="{28A0092B-C50C-407E-A947-70E740481C1C}">
                           <a14:useLocalDpi xmlns:a14="http://schemas.microsoft.com/office/drawing/2010/main" val="0"/>
@@ -661,7 +723,7 @@
       <w:r>
         <w:rPr>
           <w:noProof/>
-          <w:lang w:eastAsia="da-DK"/>
+          <w:lang w:val="en-US"/>
         </w:rPr>
         <w:drawing>
           <wp:inline distT="0" distB="0" distL="0" distR="0">
@@ -679,7 +741,7 @@
                     <pic:cNvPicPr/>
                   </pic:nvPicPr>
                   <pic:blipFill>
-                    <a:blip r:embed="rId7">
+                    <a:blip r:embed="rId8">
                       <a:extLst>
                         <a:ext uri="{28A0092B-C50C-407E-A947-70E740481C1C}">
                           <a14:useLocalDpi xmlns:a14="http://schemas.microsoft.com/office/drawing/2010/main" val="0"/>
@@ -883,17 +945,8 @@
         <w:rPr>
           <w:lang w:val="en-US"/>
         </w:rPr>
-        <w:lastRenderedPageBreak/>
-        <w:t xml:space="preserve">Description of </w:t>
-      </w:r>
-      <w:proofErr w:type="spellStart"/>
-      <w:r>
-        <w:rPr>
-          <w:lang w:val="en-US"/>
-        </w:rPr>
-        <w:t>MovieFacade</w:t>
-      </w:r>
-      <w:proofErr w:type="spellEnd"/>
+        <w:t>Description of MovieFacade</w:t>
+      </w:r>
     </w:p>
     <w:p>
       <w:pPr>
@@ -923,23 +976,7 @@
           <w:rFonts w:ascii="Calibri" w:hAnsi="Calibri" w:cs="Calibri"/>
           <w:lang w:val="en-US"/>
         </w:rPr>
-        <w:t>We have made a new Facade called "</w:t>
-      </w:r>
-      <w:proofErr w:type="spellStart"/>
-      <w:r>
-        <w:rPr>
-          <w:rFonts w:ascii="Calibri" w:hAnsi="Calibri" w:cs="Calibri"/>
-          <w:lang w:val="en-US"/>
-        </w:rPr>
-        <w:t>MovieFacade</w:t>
-      </w:r>
-      <w:proofErr w:type="spellEnd"/>
-      <w:r>
-        <w:rPr>
-          <w:rFonts w:ascii="Calibri" w:hAnsi="Calibri" w:cs="Calibri"/>
-          <w:lang w:val="en-US"/>
-        </w:rPr>
-        <w:t>" where we have various methods for dealing with our information. We have t</w:t>
+        <w:t>We have made a new Facade called "MovieFacade" where we have various methods for dealing with our information. We have t</w:t>
       </w:r>
       <w:r>
         <w:rPr>
@@ -1153,7 +1190,6 @@
         <w:rPr>
           <w:lang w:val="en-US"/>
         </w:rPr>
-        <w:lastRenderedPageBreak/>
         <w:t>Rest package – Movies class</w:t>
       </w:r>
     </w:p>
@@ -1201,34 +1237,6 @@
         </w:rPr>
         <w:t xml:space="preserve">the two next methods are "@POST" since we're putting data into our database from another place "OMDB" and the last method is "@PUT" as we're changing already existing data in our database. </w:t>
       </w:r>
-      <w:r>
-        <w:rPr>
-          <w:rFonts w:ascii="Calibri" w:hAnsi="Calibri" w:cs="Calibri"/>
-          <w:lang w:val="en-US"/>
-        </w:rPr>
-        <w:t>However,</w:t>
-      </w:r>
-      <w:r>
-        <w:rPr>
-          <w:rFonts w:ascii="Calibri" w:hAnsi="Calibri" w:cs="Calibri"/>
-          <w:lang w:val="en-US"/>
-        </w:rPr>
-        <w:t xml:space="preserve"> the last method is not fully functional yet and is there for </w:t>
-      </w:r>
-      <w:r>
-        <w:rPr>
-          <w:rFonts w:ascii="Calibri" w:hAnsi="Calibri" w:cs="Calibri"/>
-          <w:lang w:val="en-US"/>
-        </w:rPr>
-        <w:t>out commented</w:t>
-      </w:r>
-      <w:r>
-        <w:rPr>
-          <w:rFonts w:ascii="Calibri" w:hAnsi="Calibri" w:cs="Calibri"/>
-          <w:lang w:val="en-US"/>
-        </w:rPr>
-        <w:t xml:space="preserve">. </w:t>
-      </w:r>
     </w:p>
     <w:p>
       <w:pPr>
@@ -1253,8 +1261,6 @@
           <w:lang w:val="en-US"/>
         </w:rPr>
       </w:pPr>
-      <w:bookmarkStart w:id="0" w:name="_GoBack"/>
-      <w:bookmarkEnd w:id="0"/>
     </w:p>
     <w:p>
       <w:pPr>
@@ -1304,23 +1310,13 @@
           <w:lang w:val="en-US"/>
         </w:rPr>
       </w:pPr>
-      <w:proofErr w:type="spellStart"/>
       <w:r>
         <w:rPr>
           <w:b/>
           <w:i/>
           <w:lang w:val="en-US"/>
         </w:rPr>
-        <w:t>Plamen</w:t>
-      </w:r>
-      <w:proofErr w:type="spellEnd"/>
-      <w:r>
-        <w:rPr>
-          <w:b/>
-          <w:i/>
-          <w:lang w:val="en-US"/>
-        </w:rPr>
-        <w:t>.</w:t>
+        <w:t>Plamen.</w:t>
       </w:r>
     </w:p>
     <w:p>
@@ -1411,7 +1407,6 @@
         <w:rPr>
           <w:lang w:val="en-US"/>
         </w:rPr>
-        <w:lastRenderedPageBreak/>
         <w:t xml:space="preserve">Rest assured tests: </w:t>
       </w:r>
     </w:p>
@@ -1443,39 +1438,7 @@
           <w:rFonts w:ascii="Calibri" w:hAnsi="Calibri" w:cs="Calibri"/>
           <w:lang w:val="en-US"/>
         </w:rPr>
-        <w:t xml:space="preserve">We test to see if our rest works correctly by checking if we can find a movie that already exists in the database by giving it the test the name of the movie. We do this by going into rest and call the methods for </w:t>
-      </w:r>
-      <w:proofErr w:type="spellStart"/>
-      <w:r>
-        <w:rPr>
-          <w:rFonts w:ascii="Calibri" w:hAnsi="Calibri" w:cs="Calibri"/>
-          <w:lang w:val="en-US"/>
-        </w:rPr>
-        <w:t>getMovieName</w:t>
-      </w:r>
-      <w:proofErr w:type="spellEnd"/>
-      <w:r>
-        <w:rPr>
-          <w:rFonts w:ascii="Calibri" w:hAnsi="Calibri" w:cs="Calibri"/>
-          <w:lang w:val="en-US"/>
-        </w:rPr>
-        <w:t xml:space="preserve"> and </w:t>
-      </w:r>
-      <w:proofErr w:type="spellStart"/>
-      <w:r>
-        <w:rPr>
-          <w:rFonts w:ascii="Calibri" w:hAnsi="Calibri" w:cs="Calibri"/>
-          <w:lang w:val="en-US"/>
-        </w:rPr>
-        <w:t>getMovieId</w:t>
-      </w:r>
-      <w:proofErr w:type="spellEnd"/>
-      <w:r>
-        <w:rPr>
-          <w:rFonts w:ascii="Calibri" w:hAnsi="Calibri" w:cs="Calibri"/>
-          <w:lang w:val="en-US"/>
-        </w:rPr>
-        <w:t xml:space="preserve"> and then giving it a name or an ID for an existing movie. We then check if we get all the data back from the movie.</w:t>
+        <w:t>We test to see if our rest works correctly by checking if we can find a movie that already exists in the database by giving it the test the name of the movie. We do this by going into rest and call the methods for getMovieName and getMovieId and then giving it a name or an ID for an existing movie. We then check if we get all the data back from the movie.</w:t>
       </w:r>
     </w:p>
     <w:p>
@@ -1493,7 +1456,7 @@
         <w:rPr>
           <w:rFonts w:ascii="Calibri" w:hAnsi="Calibri" w:cs="Calibri"/>
           <w:noProof/>
-          <w:lang w:eastAsia="da-DK"/>
+          <w:lang w:val="en-US"/>
         </w:rPr>
         <w:drawing>
           <wp:inline distT="0" distB="0" distL="0" distR="0">
@@ -1513,7 +1476,7 @@
                     </pic:cNvPicPr>
                   </pic:nvPicPr>
                   <pic:blipFill>
-                    <a:blip r:embed="rId8">
+                    <a:blip r:embed="rId9">
                       <a:extLst>
                         <a:ext uri="{28A0092B-C50C-407E-A947-70E740481C1C}">
                           <a14:useLocalDpi xmlns:a14="http://schemas.microsoft.com/office/drawing/2010/main" val="0"/>
@@ -1560,7 +1523,7 @@
         <w:rPr>
           <w:rFonts w:ascii="Calibri" w:hAnsi="Calibri" w:cs="Calibri"/>
           <w:noProof/>
-          <w:lang w:eastAsia="da-DK"/>
+          <w:lang w:val="en-US"/>
         </w:rPr>
         <w:drawing>
           <wp:inline distT="0" distB="0" distL="0" distR="0">
@@ -1580,7 +1543,7 @@
                     </pic:cNvPicPr>
                   </pic:nvPicPr>
                   <pic:blipFill>
-                    <a:blip r:embed="rId9">
+                    <a:blip r:embed="rId10">
                       <a:extLst>
                         <a:ext uri="{28A0092B-C50C-407E-A947-70E740481C1C}">
                           <a14:useLocalDpi xmlns:a14="http://schemas.microsoft.com/office/drawing/2010/main" val="0"/>
@@ -1628,39 +1591,7 @@
           <w:rFonts w:ascii="Calibri" w:hAnsi="Calibri" w:cs="Calibri"/>
           <w:lang w:val="en-US"/>
         </w:rPr>
-        <w:t xml:space="preserve">We do a System out </w:t>
-      </w:r>
-      <w:proofErr w:type="spellStart"/>
-      <w:r>
-        <w:rPr>
-          <w:rFonts w:ascii="Calibri" w:hAnsi="Calibri" w:cs="Calibri"/>
-          <w:lang w:val="en-US"/>
-        </w:rPr>
-        <w:t>Println</w:t>
-      </w:r>
-      <w:proofErr w:type="spellEnd"/>
-      <w:r>
-        <w:rPr>
-          <w:rFonts w:ascii="Calibri" w:hAnsi="Calibri" w:cs="Calibri"/>
-          <w:lang w:val="en-US"/>
-        </w:rPr>
-        <w:t xml:space="preserve"> to make see if we get all the info about the movie back from the </w:t>
-      </w:r>
-      <w:proofErr w:type="spellStart"/>
-      <w:r>
-        <w:rPr>
-          <w:rFonts w:ascii="Calibri" w:hAnsi="Calibri" w:cs="Calibri"/>
-          <w:lang w:val="en-US"/>
-        </w:rPr>
-        <w:t>JsonObject</w:t>
-      </w:r>
-      <w:proofErr w:type="spellEnd"/>
-      <w:r>
-        <w:rPr>
-          <w:rFonts w:ascii="Calibri" w:hAnsi="Calibri" w:cs="Calibri"/>
-          <w:lang w:val="en-US"/>
-        </w:rPr>
-        <w:t>, but we only check for the Title or the ID of the movie in our expected result.</w:t>
+        <w:t>We do a System out Println to make see if we get all the info about the movie back from the JsonObject, but we only check for the Title or the ID of the movie in our expected result.</w:t>
       </w:r>
     </w:p>
     <w:p>
@@ -1683,9 +1614,125 @@
     <w:p>
       <w:pPr>
         <w:rPr>
-          <w:lang w:val="en-US"/>
-        </w:rPr>
-      </w:pPr>
+          <w:b/>
+          <w:i/>
+          <w:lang w:val="en-US"/>
+        </w:rPr>
+      </w:pPr>
+      <w:bookmarkStart w:id="0" w:name="_GoBack"/>
+      <w:bookmarkEnd w:id="0"/>
+    </w:p>
+    <w:p>
+      <w:pPr>
+        <w:pStyle w:val="Title"/>
+        <w:rPr>
+          <w:lang w:val="lt-LT"/>
+        </w:rPr>
+      </w:pPr>
+      <w:r>
+        <w:rPr>
+          <w:lang w:val="lt-LT"/>
+        </w:rPr>
+        <w:t xml:space="preserve">Navigation </w:t>
+      </w:r>
+      <w:r>
+        <w:rPr>
+          <w:lang w:val="lt-LT"/>
+        </w:rPr>
+        <w:t>Diagram</w:t>
+      </w:r>
+    </w:p>
+    <w:p>
+      <w:pPr>
+        <w:rPr>
+          <w:lang w:val="en-US"/>
+        </w:rPr>
+      </w:pPr>
+    </w:p>
+    <w:p>
+      <w:pPr>
+        <w:rPr>
+          <w:lang w:val="en-US"/>
+        </w:rPr>
+      </w:pPr>
+      <w:r>
+        <w:rPr>
+          <w:lang w:val="en-US"/>
+        </w:rPr>
+        <w:t>Because we are using AngularJS NG-VIEW and avoiding making redirect pages the Navigation Diagram is very simple.</w:t>
+      </w:r>
+    </w:p>
+    <w:p>
+      <w:pPr>
+        <w:rPr>
+          <w:lang w:val="en-US"/>
+        </w:rPr>
+      </w:pPr>
+    </w:p>
+    <w:p>
+      <w:pPr>
+        <w:rPr>
+          <w:lang w:val="en-US"/>
+        </w:rPr>
+      </w:pPr>
+      <w:r>
+        <w:rPr>
+          <w:lang w:val="en-US"/>
+        </w:rPr>
+        <w:pict>
+          <v:shapetype id="_x0000_t75" coordsize="21600,21600" o:spt="75" o:preferrelative="t" path="m@4@5l@4@11@9@11@9@5xe" filled="f" stroked="f">
+            <v:stroke joinstyle="miter"/>
+            <v:formulas>
+              <v:f eqn="if lineDrawn pixelLineWidth 0"/>
+              <v:f eqn="sum @0 1 0"/>
+              <v:f eqn="sum 0 0 @1"/>
+              <v:f eqn="prod @2 1 2"/>
+              <v:f eqn="prod @3 21600 pixelWidth"/>
+              <v:f eqn="prod @3 21600 pixelHeight"/>
+              <v:f eqn="sum @0 0 1"/>
+              <v:f eqn="prod @6 1 2"/>
+              <v:f eqn="prod @7 21600 pixelWidth"/>
+              <v:f eqn="sum @8 21600 0"/>
+              <v:f eqn="prod @7 21600 pixelHeight"/>
+              <v:f eqn="sum @10 21600 0"/>
+            </v:formulas>
+            <v:path o:extrusionok="f" gradientshapeok="t" o:connecttype="rect"/>
+            <o:lock v:ext="edit" aspectratio="t"/>
+          </v:shapetype>
+          <v:shape id="_x0000_i1025" type="#_x0000_t75" style="width:481.5pt;height:273.75pt">
+            <v:imagedata r:id="rId11" o:title="2ba42b49ef8a4c1a884a624895caa84a"/>
+          </v:shape>
+        </w:pict>
+      </w:r>
+    </w:p>
+    <w:p>
+      <w:pPr>
+        <w:rPr>
+          <w:i/>
+          <w:lang w:val="en-US"/>
+        </w:rPr>
+      </w:pPr>
+      <w:r>
+        <w:rPr>
+          <w:i/>
+          <w:lang w:val="en-US"/>
+        </w:rPr>
+        <w:t>Zygi</w:t>
+      </w:r>
+      <w:r>
+        <w:rPr>
+          <w:i/>
+          <w:lang w:val="en-US"/>
+        </w:rPr>
+        <w:t>mantas</w:t>
+      </w:r>
+      <w:r>
+        <w:rPr>
+          <w:i/>
+          <w:lang w:val="en-US"/>
+        </w:rPr>
+        <w:t>.</w:t>
+      </w:r>
     </w:p>
     <w:sectPr>
       <w:pgSz w:w="11906" w:h="16838"/>
@@ -1919,7 +1966,7 @@
     <w:lsdException w:name="Table Web 2" w:semiHidden="1" w:unhideWhenUsed="1"/>
     <w:lsdException w:name="Table Web 3" w:semiHidden="1" w:unhideWhenUsed="1"/>
     <w:lsdException w:name="Balloon Text" w:semiHidden="1" w:unhideWhenUsed="1"/>
-    <w:lsdException w:name="Table Grid" w:semiHidden="1" w:uiPriority="59" w:unhideWhenUsed="1"/>
+    <w:lsdException w:name="Table Grid" w:uiPriority="59"/>
     <w:lsdException w:name="Table Theme" w:semiHidden="1" w:unhideWhenUsed="1"/>
     <w:lsdException w:name="Placeholder Text" w:semiHidden="1"/>
     <w:lsdException w:name="No Spacing" w:uiPriority="1" w:qFormat="1"/>
@@ -2565,4 +2612,16 @@
   <a:objectDefaults/>
   <a:extraClrSchemeLst/>
 </a:theme>
+</file>
+
+<file path=customXml/item1.xml><?xml version="1.0" encoding="utf-8"?>
+<b:Sources xmlns:b="http://schemas.openxmlformats.org/officeDocument/2006/bibliography" xmlns="http://schemas.openxmlformats.org/officeDocument/2006/bibliography" SelectedStyle="\APASixthEditionOfficeOnline.xsl" StyleName="APA" Version="6"/>
+</file>
+
+<file path=customXml/itemProps1.xml><?xml version="1.0" encoding="utf-8"?>
+<ds:datastoreItem xmlns:ds="http://schemas.openxmlformats.org/officeDocument/2006/customXml" ds:itemID="{977A4660-B33A-40FB-A6ED-FE04F45A23C6}">
+  <ds:schemaRefs>
+    <ds:schemaRef ds:uri="http://schemas.openxmlformats.org/officeDocument/2006/bibliography"/>
+  </ds:schemaRefs>
+</ds:datastoreItem>
 </file>